--- a/labs/lab16/report/report.docx
+++ b/labs/lab16/report/report.docx
@@ -7,31 +7,31 @@
         <w:pStyle w:val="Title"/>
       </w:pPr>
       <w:r>
-        <w:t xml:space="preserve">Шаблон</w:t>
+        <w:t xml:space="preserve">Отчет</w:t>
       </w:r>
       <w:r>
         <w:t xml:space="preserve"> </w:t>
       </w:r>
       <w:r>
-        <w:t xml:space="preserve">отчёта</w:t>
+        <w:t xml:space="preserve">по</w:t>
       </w:r>
       <w:r>
         <w:t xml:space="preserve"> </w:t>
       </w:r>
       <w:r>
-        <w:t xml:space="preserve">по</w:t>
+        <w:t xml:space="preserve">лабораторной</w:t>
       </w:r>
       <w:r>
         <w:t xml:space="preserve"> </w:t>
       </w:r>
       <w:r>
-        <w:t xml:space="preserve">лабораторной</w:t>
+        <w:t xml:space="preserve">работе</w:t>
       </w:r>
       <w:r>
         <w:t xml:space="preserve"> </w:t>
       </w:r>
       <w:r>
-        <w:t xml:space="preserve">работе</w:t>
+        <w:t xml:space="preserve">№16</w:t>
       </w:r>
     </w:p>
     <w:p>
@@ -39,13 +39,25 @@
         <w:pStyle w:val="Subtitle"/>
       </w:pPr>
       <w:r>
-        <w:t xml:space="preserve">Простейший</w:t>
+        <w:t xml:space="preserve">Дисциплина:</w:t>
       </w:r>
       <w:r>
         <w:t xml:space="preserve"> </w:t>
       </w:r>
       <w:r>
-        <w:t xml:space="preserve">вариант</w:t>
+        <w:t xml:space="preserve">Администрирование</w:t>
+      </w:r>
+      <w:r>
+        <w:t xml:space="preserve"> </w:t>
+      </w:r>
+      <w:r>
+        <w:t xml:space="preserve">локальных</w:t>
+      </w:r>
+      <w:r>
+        <w:t xml:space="preserve"> </w:t>
+      </w:r>
+      <w:r>
+        <w:t xml:space="preserve">сетей</w:t>
       </w:r>
     </w:p>
     <w:p>
@@ -53,19 +65,19 @@
         <w:pStyle w:val="Author"/>
       </w:pPr>
       <w:r>
-        <w:t xml:space="preserve">Дмитрий</w:t>
+        <w:t xml:space="preserve">Лобанова</w:t>
       </w:r>
       <w:r>
         <w:t xml:space="preserve"> </w:t>
       </w:r>
       <w:r>
-        <w:t xml:space="preserve">Сергеевич</w:t>
+        <w:t xml:space="preserve">Полина</w:t>
       </w:r>
       <w:r>
         <w:t xml:space="preserve"> </w:t>
       </w:r>
       <w:r>
-        <w:t xml:space="preserve">Кулябов</w:t>
+        <w:t xml:space="preserve">Иннокентьевна</w:t>
       </w:r>
     </w:p>
     <w:sdt>
@@ -117,45 +129,7 @@
         <w:pStyle w:val="FirstParagraph"/>
       </w:pPr>
       <w:r>
-        <w:t xml:space="preserve">Здесь приводится формулировка цели лабораторной работы. Формулировки</w:t>
-      </w:r>
-      <w:r>
-        <w:t xml:space="preserve"> </w:t>
-      </w:r>
-      <w:r>
-        <w:t xml:space="preserve">цели для каждой лабораторной работы приведены в методических</w:t>
-      </w:r>
-      <w:r>
-        <w:t xml:space="preserve"> </w:t>
-      </w:r>
-      <w:r>
-        <w:t xml:space="preserve">указаниях.</w:t>
-      </w:r>
-    </w:p>
-    <w:p>
-      <w:pPr>
-        <w:pStyle w:val="BodyText"/>
-      </w:pPr>
-      <w:r>
-        <w:t xml:space="preserve">Цель данного шаблона — максимально упростить подготовку отчётов по</w:t>
-      </w:r>
-      <w:r>
-        <w:t xml:space="preserve"> </w:t>
-      </w:r>
-      <w:r>
-        <w:t xml:space="preserve">лабораторным работам. Модифицируя данный шаблон, студенты смогут без</w:t>
-      </w:r>
-      <w:r>
-        <w:t xml:space="preserve"> </w:t>
-      </w:r>
-      <w:r>
-        <w:t xml:space="preserve">труда подготовить отчёт по лабораторным работам, а также познакомиться</w:t>
-      </w:r>
-      <w:r>
-        <w:t xml:space="preserve"> </w:t>
-      </w:r>
-      <w:r>
-        <w:t xml:space="preserve">с основными возможностями разметки Markdown.</w:t>
+        <w:t xml:space="preserve">Получение навыков настройки VPN-туннеля через незащищённое Интернет-соединение.</w:t>
       </w:r>
     </w:p>
     <w:bookmarkEnd w:id="20"/>
@@ -182,17 +156,17 @@
         <w:pStyle w:val="FirstParagraph"/>
       </w:pPr>
       <w:r>
-        <w:t xml:space="preserve">Здесь приводится описание задания в соответствии с рекомендациями</w:t>
+        <w:t xml:space="preserve">Настроить VPN-туннель между сетью Университета г. Пиза (Италия) и сетью «Донская» в г. Москва.</w:t>
       </w:r>
       <w:r>
         <w:t xml:space="preserve"> </w:t>
       </w:r>
       <w:r>
-        <w:t xml:space="preserve">методического пособия и выданным вариантом.</w:t>
+        <w:t xml:space="preserve">При выполнении работы необходимо учитывать соглашение об именовании.</w:t>
       </w:r>
     </w:p>
     <w:bookmarkEnd w:id="21"/>
-    <w:bookmarkStart w:id="22" w:name="теоретическое-введение"/>
+    <w:bookmarkStart w:id="58" w:name="выполнение-лабораторной-работы"/>
     <w:p>
       <w:pPr>
         <w:pStyle w:val="Heading1"/>
@@ -207,356 +181,608 @@
         <w:tab/>
       </w:r>
       <w:r>
-        <w:t xml:space="preserve">Теоретическое введение</w:t>
-      </w:r>
-    </w:p>
-    <w:p>
-      <w:pPr>
-        <w:pStyle w:val="FirstParagraph"/>
-      </w:pPr>
-      <w:r>
-        <w:t xml:space="preserve">Здесь описываются теоретические аспекты, связанные с выполнением работы.</w:t>
-      </w:r>
-    </w:p>
-    <w:p>
-      <w:pPr>
-        <w:pStyle w:val="BodyText"/>
-      </w:pPr>
-      <w:r>
-        <w:t xml:space="preserve">Например, в табл.</w:t>
-      </w:r>
-      <w:r>
-        <w:t xml:space="preserve"> </w:t>
-      </w:r>
-      <w:r>
-        <w:t xml:space="preserve">[</w:t>
-      </w:r>
+        <w:t xml:space="preserve">Выполнение лабораторной работы</w:t>
+      </w:r>
+    </w:p>
+    <w:p>
+      <w:pPr>
+        <w:numPr>
+          <w:ilvl w:val="0"/>
+          <w:numId w:val="1001"/>
+        </w:numPr>
+        <w:pStyle w:val="Compact"/>
+      </w:pPr>
+      <w:r>
+        <w:t xml:space="preserve">Разместила в рабочей области проекта в соответствии с модельными предположениями оборудование для сети Университета г. Пиза.</w:t>
+      </w:r>
+    </w:p>
+    <w:p>
+      <w:pPr>
+        <w:pStyle w:val="CaptionedFigure"/>
+      </w:pPr>
+      <w:bookmarkStart w:id="25" w:name="fig:001"/>
+      <w:r>
+        <w:drawing>
+          <wp:inline>
+            <wp:extent cx="5334000" cy="1712752"/>
+            <wp:effectExtent b="0" l="0" r="0" t="0"/>
+            <wp:docPr descr="Медиаконвертер с модулями PT-REPEATERNM-1FFE и PT-REPEATER-NM-1CFE" title="" id="23" name="Picture"/>
+            <a:graphic>
+              <a:graphicData uri="http://schemas.openxmlformats.org/drawingml/2006/picture">
+                <pic:pic>
+                  <pic:nvPicPr>
+                    <pic:cNvPr descr="/home/pilobanova/work/study/2024-2025/Администрирование%20локальных%20сетей/net-admin/net-admin/labs/lab16/report/image/1.png" id="24" name="Picture"/>
+                    <pic:cNvPicPr>
+                      <a:picLocks noChangeArrowheads="1" noChangeAspect="1"/>
+                    </pic:cNvPicPr>
+                  </pic:nvPicPr>
+                  <pic:blipFill>
+                    <a:blip r:embed="rId22"/>
+                    <a:stretch>
+                      <a:fillRect/>
+                    </a:stretch>
+                  </pic:blipFill>
+                  <pic:spPr bwMode="auto">
+                    <a:xfrm>
+                      <a:off x="0" y="0"/>
+                      <a:ext cx="5334000" cy="1712752"/>
+                    </a:xfrm>
+                    <a:prstGeom prst="rect">
+                      <a:avLst/>
+                    </a:prstGeom>
+                    <a:noFill/>
+                    <a:ln w="9525">
+                      <a:noFill/>
+                      <a:headEnd/>
+                      <a:tailEnd/>
+                    </a:ln>
+                  </pic:spPr>
+                </pic:pic>
+              </a:graphicData>
+            </a:graphic>
+          </wp:inline>
+        </w:drawing>
+      </w:r>
+      <w:bookmarkEnd w:id="25"/>
+    </w:p>
+    <w:p>
+      <w:pPr>
+        <w:pStyle w:val="ImageCaption"/>
+      </w:pPr>
       <w:r>
         <w:rPr>
-          <w:bCs/>
-          <w:b/>
+          <w:iCs/>
+          <w:i/>
         </w:rPr>
-        <w:t xml:space="preserve">tbl:std-dir?</w:t>
-      </w:r>
-      <w:r>
-        <w:t xml:space="preserve">]</w:t>
-      </w:r>
-      <w:r>
-        <w:t xml:space="preserve"> </w:t>
-      </w:r>
-      <w:r>
-        <w:t xml:space="preserve">приведено краткое описание стандартных каталогов Unix.</w:t>
-      </w:r>
-    </w:p>
-    <w:p>
-      <w:pPr>
-        <w:pStyle w:val="TableCaption"/>
-      </w:pPr>
-      <w:r>
-        <w:t xml:space="preserve">Описание некоторых каталогов файловой системы GNU Linux {#tbl:std-dir}</w:t>
-      </w:r>
-    </w:p>
-    <w:tbl>
-      <w:tblPr>
-        <w:tblStyle w:val="Table"/>
-        <w:tblW w:type="pct" w:w="5000"/>
-        <w:tblLook w:firstRow="1" w:lastRow="0" w:firstColumn="0" w:lastColumn="0" w:noHBand="0" w:noVBand="0" w:val="0020"/>
-        <w:tblCaption w:val="Описание некоторых каталогов файловой системы GNU Linux {#tbl:std-dir}"/>
-      </w:tblPr>
-      <w:tblGrid>
-        <w:gridCol w:w="803"/>
-        <w:gridCol w:w="7116"/>
-      </w:tblGrid>
-      <w:tr>
-        <w:trPr>
-          <w:tblHeader w:val="true"/>
-        </w:trPr>
-        <w:tc>
-          <w:tcPr/>
-          <w:p>
-            <w:pPr>
-              <w:pStyle w:val="Compact"/>
-              <w:jc w:val="left"/>
-            </w:pPr>
-            <w:r>
-              <w:t xml:space="preserve">Имя каталога</w:t>
-            </w:r>
-          </w:p>
-        </w:tc>
-        <w:tc>
-          <w:tcPr/>
-          <w:p>
-            <w:pPr>
-              <w:pStyle w:val="Compact"/>
-              <w:jc w:val="left"/>
-            </w:pPr>
-            <w:r>
-              <w:t xml:space="preserve">Описание каталога</w:t>
-            </w:r>
-          </w:p>
-        </w:tc>
-      </w:tr>
-      <w:tr>
-        <w:tc>
-          <w:tcPr/>
-          <w:p>
-            <w:pPr>
-              <w:pStyle w:val="Compact"/>
-              <w:jc w:val="left"/>
-            </w:pPr>
-            <w:r>
-              <w:rPr>
-                <w:rStyle w:val="VerbatimChar"/>
-              </w:rPr>
-              <w:t xml:space="preserve">/</w:t>
-            </w:r>
-          </w:p>
-        </w:tc>
-        <w:tc>
-          <w:tcPr/>
-          <w:p>
-            <w:pPr>
-              <w:pStyle w:val="Compact"/>
-              <w:jc w:val="left"/>
-            </w:pPr>
-            <w:r>
-              <w:t xml:space="preserve">Корневая директория, содержащая всю файловую</w:t>
-            </w:r>
-          </w:p>
-        </w:tc>
-      </w:tr>
-      <w:tr>
-        <w:tc>
-          <w:tcPr/>
-          <w:p>
-            <w:pPr>
-              <w:pStyle w:val="Compact"/>
-              <w:jc w:val="left"/>
-            </w:pPr>
-            <w:r>
-              <w:rPr>
-                <w:rStyle w:val="VerbatimChar"/>
-              </w:rPr>
-              <w:t xml:space="preserve">/bin</w:t>
-            </w:r>
-          </w:p>
-        </w:tc>
-        <w:tc>
-          <w:tcPr/>
-          <w:p>
-            <w:pPr>
-              <w:pStyle w:val="Compact"/>
-              <w:jc w:val="left"/>
-            </w:pPr>
-            <w:r>
-              <w:t xml:space="preserve">Основные системные утилиты, необходимые как в однопользовательском режиме, так и при обычной работе всем пользователям</w:t>
-            </w:r>
-          </w:p>
-        </w:tc>
-      </w:tr>
-      <w:tr>
-        <w:tc>
-          <w:tcPr/>
-          <w:p>
-            <w:pPr>
-              <w:pStyle w:val="Compact"/>
-              <w:jc w:val="left"/>
-            </w:pPr>
-            <w:r>
-              <w:rPr>
-                <w:rStyle w:val="VerbatimChar"/>
-              </w:rPr>
-              <w:t xml:space="preserve">/etc</w:t>
-            </w:r>
-          </w:p>
-        </w:tc>
-        <w:tc>
-          <w:tcPr/>
-          <w:p>
-            <w:pPr>
-              <w:pStyle w:val="Compact"/>
-              <w:jc w:val="left"/>
-            </w:pPr>
-            <w:r>
-              <w:t xml:space="preserve">Общесистемные конфигурационные файлы и файлы конфигурации установленных программ</w:t>
-            </w:r>
-          </w:p>
-        </w:tc>
-      </w:tr>
-      <w:tr>
-        <w:tc>
-          <w:tcPr/>
-          <w:p>
-            <w:pPr>
-              <w:pStyle w:val="Compact"/>
-              <w:jc w:val="left"/>
-            </w:pPr>
-            <w:r>
-              <w:rPr>
-                <w:rStyle w:val="VerbatimChar"/>
-              </w:rPr>
-              <w:t xml:space="preserve">/home</w:t>
-            </w:r>
-          </w:p>
-        </w:tc>
-        <w:tc>
-          <w:tcPr/>
-          <w:p>
-            <w:pPr>
-              <w:pStyle w:val="Compact"/>
-              <w:jc w:val="left"/>
-            </w:pPr>
-            <w:r>
-              <w:t xml:space="preserve">Содержит домашние директории пользователей, которые, в свою очередь, содержат персональные настройки и данные пользователя</w:t>
-            </w:r>
-          </w:p>
-        </w:tc>
-      </w:tr>
-      <w:tr>
-        <w:tc>
-          <w:tcPr/>
-          <w:p>
-            <w:pPr>
-              <w:pStyle w:val="Compact"/>
-              <w:jc w:val="left"/>
-            </w:pPr>
-            <w:r>
-              <w:rPr>
-                <w:rStyle w:val="VerbatimChar"/>
-              </w:rPr>
-              <w:t xml:space="preserve">/media</w:t>
-            </w:r>
-          </w:p>
-        </w:tc>
-        <w:tc>
-          <w:tcPr/>
-          <w:p>
-            <w:pPr>
-              <w:pStyle w:val="Compact"/>
-              <w:jc w:val="left"/>
-            </w:pPr>
-            <w:r>
-              <w:t xml:space="preserve">Точки монтирования для сменных носителей</w:t>
-            </w:r>
-          </w:p>
-        </w:tc>
-      </w:tr>
-      <w:tr>
-        <w:tc>
-          <w:tcPr/>
-          <w:p>
-            <w:pPr>
-              <w:pStyle w:val="Compact"/>
-              <w:jc w:val="left"/>
-            </w:pPr>
-            <w:r>
-              <w:rPr>
-                <w:rStyle w:val="VerbatimChar"/>
-              </w:rPr>
-              <w:t xml:space="preserve">/root</w:t>
-            </w:r>
-          </w:p>
-        </w:tc>
-        <w:tc>
-          <w:tcPr/>
-          <w:p>
-            <w:pPr>
-              <w:pStyle w:val="Compact"/>
-              <w:jc w:val="left"/>
-            </w:pPr>
-            <w:r>
-              <w:t xml:space="preserve">Домашняя директория пользователя</w:t>
-            </w:r>
-            <w:r>
-              <w:t xml:space="preserve"> </w:t>
-            </w:r>
-            <w:r>
-              <w:rPr>
-                <w:rStyle w:val="VerbatimChar"/>
-              </w:rPr>
-              <w:t xml:space="preserve">root</w:t>
-            </w:r>
-          </w:p>
-        </w:tc>
-      </w:tr>
-      <w:tr>
-        <w:tc>
-          <w:tcPr/>
-          <w:p>
-            <w:pPr>
-              <w:pStyle w:val="Compact"/>
-              <w:jc w:val="left"/>
-            </w:pPr>
-            <w:r>
-              <w:rPr>
-                <w:rStyle w:val="VerbatimChar"/>
-              </w:rPr>
-              <w:t xml:space="preserve">/tmp</w:t>
-            </w:r>
-          </w:p>
-        </w:tc>
-        <w:tc>
-          <w:tcPr/>
-          <w:p>
-            <w:pPr>
-              <w:pStyle w:val="Compact"/>
-              <w:jc w:val="left"/>
-            </w:pPr>
-            <w:r>
-              <w:t xml:space="preserve">Временные файлы</w:t>
-            </w:r>
-          </w:p>
-        </w:tc>
-      </w:tr>
-      <w:tr>
-        <w:tc>
-          <w:tcPr/>
-          <w:p>
-            <w:pPr>
-              <w:pStyle w:val="Compact"/>
-              <w:jc w:val="left"/>
-            </w:pPr>
-            <w:r>
-              <w:rPr>
-                <w:rStyle w:val="VerbatimChar"/>
-              </w:rPr>
-              <w:t xml:space="preserve">/usr</w:t>
-            </w:r>
-          </w:p>
-        </w:tc>
-        <w:tc>
-          <w:tcPr/>
-          <w:p>
-            <w:pPr>
-              <w:pStyle w:val="Compact"/>
-              <w:jc w:val="left"/>
-            </w:pPr>
-            <w:r>
-              <w:t xml:space="preserve">Вторичная иерархия для данных пользователя</w:t>
-            </w:r>
-          </w:p>
-        </w:tc>
-      </w:tr>
-    </w:tbl>
-    <w:p>
-      <w:pPr>
-        <w:pStyle w:val="BodyText"/>
-      </w:pPr>
-      <w:r>
-        <w:t xml:space="preserve">Более подробно об Unix см. в</w:t>
-      </w:r>
-      <w:r>
-        <w:t xml:space="preserve"> </w:t>
-      </w:r>
-      <w:r>
-        <w:t xml:space="preserve">[1–6]</w:t>
-      </w:r>
-      <w:r>
-        <w:t xml:space="preserve">.</w:t>
-      </w:r>
-    </w:p>
-    <w:bookmarkEnd w:id="22"/>
-    <w:bookmarkStart w:id="23" w:name="выполнение-лабораторной-работы"/>
+        <w:t xml:space="preserve">Медиаконвертер с модулями PT-REPEATERNM-1FFE и PT-REPEATER-NM-1CFE</w:t>
+      </w:r>
+    </w:p>
+    <w:p>
+      <w:pPr>
+        <w:pStyle w:val="CaptionedFigure"/>
+      </w:pPr>
+      <w:bookmarkStart w:id="29" w:name="fig:002"/>
+      <w:r>
+        <w:drawing>
+          <wp:inline>
+            <wp:extent cx="3434763" cy="4341478"/>
+            <wp:effectExtent b="0" l="0" r="0" t="0"/>
+            <wp:docPr descr="Схема сети с дополнительными площадками" title="" id="27" name="Picture"/>
+            <a:graphic>
+              <a:graphicData uri="http://schemas.openxmlformats.org/drawingml/2006/picture">
+                <pic:pic>
+                  <pic:nvPicPr>
+                    <pic:cNvPr descr="/home/pilobanova/work/study/2024-2025/Администрирование%20локальных%20сетей/net-admin/net-admin/labs/lab16/report/image/2.png" id="28" name="Picture"/>
+                    <pic:cNvPicPr>
+                      <a:picLocks noChangeArrowheads="1" noChangeAspect="1"/>
+                    </pic:cNvPicPr>
+                  </pic:nvPicPr>
+                  <pic:blipFill>
+                    <a:blip r:embed="rId26"/>
+                    <a:stretch>
+                      <a:fillRect/>
+                    </a:stretch>
+                  </pic:blipFill>
+                  <pic:spPr bwMode="auto">
+                    <a:xfrm>
+                      <a:off x="0" y="0"/>
+                      <a:ext cx="3434763" cy="4341478"/>
+                    </a:xfrm>
+                    <a:prstGeom prst="rect">
+                      <a:avLst/>
+                    </a:prstGeom>
+                    <a:noFill/>
+                    <a:ln w="9525">
+                      <a:noFill/>
+                      <a:headEnd/>
+                      <a:tailEnd/>
+                    </a:ln>
+                  </pic:spPr>
+                </pic:pic>
+              </a:graphicData>
+            </a:graphic>
+          </wp:inline>
+        </w:drawing>
+      </w:r>
+      <w:bookmarkEnd w:id="29"/>
+    </w:p>
+    <w:p>
+      <w:pPr>
+        <w:pStyle w:val="ImageCaption"/>
+      </w:pPr>
+      <w:r>
+        <w:rPr>
+          <w:iCs/>
+          <w:i/>
+        </w:rPr>
+        <w:t xml:space="preserve">Схема сети с дополнительными площадками</w:t>
+      </w:r>
+    </w:p>
+    <w:p>
+      <w:pPr>
+        <w:numPr>
+          <w:ilvl w:val="0"/>
+          <w:numId w:val="1002"/>
+        </w:numPr>
+        <w:pStyle w:val="Compact"/>
+      </w:pPr>
+      <w:r>
+        <w:t xml:space="preserve">В физической рабочей области проекта создала город Пиза, здание Университета г. Пиза. Переместила туда соответствующее оборудование.</w:t>
+      </w:r>
+    </w:p>
+    <w:p>
+      <w:pPr>
+        <w:pStyle w:val="CaptionedFigure"/>
+      </w:pPr>
+      <w:bookmarkStart w:id="33" w:name="fig:003"/>
+      <w:r>
+        <w:drawing>
+          <wp:inline>
+            <wp:extent cx="5334000" cy="2658461"/>
+            <wp:effectExtent b="0" l="0" r="0" t="0"/>
+            <wp:docPr descr="Здание в г. Пиза" title="" id="31" name="Picture"/>
+            <a:graphic>
+              <a:graphicData uri="http://schemas.openxmlformats.org/drawingml/2006/picture">
+                <pic:pic>
+                  <pic:nvPicPr>
+                    <pic:cNvPr descr="/home/pilobanova/work/study/2024-2025/Администрирование%20локальных%20сетей/net-admin/net-admin/labs/lab16/report/image/3.png" id="32" name="Picture"/>
+                    <pic:cNvPicPr>
+                      <a:picLocks noChangeArrowheads="1" noChangeAspect="1"/>
+                    </pic:cNvPicPr>
+                  </pic:nvPicPr>
+                  <pic:blipFill>
+                    <a:blip r:embed="rId30"/>
+                    <a:stretch>
+                      <a:fillRect/>
+                    </a:stretch>
+                  </pic:blipFill>
+                  <pic:spPr bwMode="auto">
+                    <a:xfrm>
+                      <a:off x="0" y="0"/>
+                      <a:ext cx="5334000" cy="2658461"/>
+                    </a:xfrm>
+                    <a:prstGeom prst="rect">
+                      <a:avLst/>
+                    </a:prstGeom>
+                    <a:noFill/>
+                    <a:ln w="9525">
+                      <a:noFill/>
+                      <a:headEnd/>
+                      <a:tailEnd/>
+                    </a:ln>
+                  </pic:spPr>
+                </pic:pic>
+              </a:graphicData>
+            </a:graphic>
+          </wp:inline>
+        </w:drawing>
+      </w:r>
+      <w:bookmarkEnd w:id="33"/>
+    </w:p>
+    <w:p>
+      <w:pPr>
+        <w:pStyle w:val="ImageCaption"/>
+      </w:pPr>
+      <w:r>
+        <w:rPr>
+          <w:iCs/>
+          <w:i/>
+        </w:rPr>
+        <w:t xml:space="preserve">Здание в г. Пиза</w:t>
+      </w:r>
+    </w:p>
+    <w:p>
+      <w:pPr>
+        <w:numPr>
+          <w:ilvl w:val="0"/>
+          <w:numId w:val="1003"/>
+        </w:numPr>
+        <w:pStyle w:val="Compact"/>
+      </w:pPr>
+      <w:r>
+        <w:t xml:space="preserve">Сделать первоначальную настройку и настройку интерфейсов оборудования сети Университета г. Пиза.</w:t>
+      </w:r>
+    </w:p>
+    <w:p>
+      <w:pPr>
+        <w:pStyle w:val="CaptionedFigure"/>
+      </w:pPr>
+      <w:bookmarkStart w:id="37" w:name="fig:004"/>
+      <w:r>
+        <w:drawing>
+          <wp:inline>
+            <wp:extent cx="5334000" cy="3723860"/>
+            <wp:effectExtent b="0" l="0" r="0" t="0"/>
+            <wp:docPr descr="Первоначальная настройка маршрутизатора pisa-unipi-gw-1" title="" id="35" name="Picture"/>
+            <a:graphic>
+              <a:graphicData uri="http://schemas.openxmlformats.org/drawingml/2006/picture">
+                <pic:pic>
+                  <pic:nvPicPr>
+                    <pic:cNvPr descr="/home/pilobanova/work/study/2024-2025/Администрирование%20локальных%20сетей/net-admin/net-admin/labs/lab16/report/image/4.png" id="36" name="Picture"/>
+                    <pic:cNvPicPr>
+                      <a:picLocks noChangeArrowheads="1" noChangeAspect="1"/>
+                    </pic:cNvPicPr>
+                  </pic:nvPicPr>
+                  <pic:blipFill>
+                    <a:blip r:embed="rId34"/>
+                    <a:stretch>
+                      <a:fillRect/>
+                    </a:stretch>
+                  </pic:blipFill>
+                  <pic:spPr bwMode="auto">
+                    <a:xfrm>
+                      <a:off x="0" y="0"/>
+                      <a:ext cx="5334000" cy="3723860"/>
+                    </a:xfrm>
+                    <a:prstGeom prst="rect">
+                      <a:avLst/>
+                    </a:prstGeom>
+                    <a:noFill/>
+                    <a:ln w="9525">
+                      <a:noFill/>
+                      <a:headEnd/>
+                      <a:tailEnd/>
+                    </a:ln>
+                  </pic:spPr>
+                </pic:pic>
+              </a:graphicData>
+            </a:graphic>
+          </wp:inline>
+        </w:drawing>
+      </w:r>
+      <w:bookmarkEnd w:id="37"/>
+    </w:p>
+    <w:p>
+      <w:pPr>
+        <w:pStyle w:val="ImageCaption"/>
+      </w:pPr>
+      <w:r>
+        <w:rPr>
+          <w:iCs/>
+          <w:i/>
+        </w:rPr>
+        <w:t xml:space="preserve">Первоначальная настройка маршрутизатора pisa-unipi-gw-1</w:t>
+      </w:r>
+    </w:p>
+    <w:p>
+      <w:pPr>
+        <w:pStyle w:val="CaptionedFigure"/>
+      </w:pPr>
+      <w:bookmarkStart w:id="41" w:name="fig:005"/>
+      <w:r>
+        <w:drawing>
+          <wp:inline>
+            <wp:extent cx="5334000" cy="3213652"/>
+            <wp:effectExtent b="0" l="0" r="0" t="0"/>
+            <wp:docPr descr="Первоначальная настройка коммутатора pisa-unipi-sw-1" title="" id="39" name="Picture"/>
+            <a:graphic>
+              <a:graphicData uri="http://schemas.openxmlformats.org/drawingml/2006/picture">
+                <pic:pic>
+                  <pic:nvPicPr>
+                    <pic:cNvPr descr="/home/pilobanova/work/study/2024-2025/Администрирование%20локальных%20сетей/net-admin/net-admin/labs/lab16/report/image/5.png" id="40" name="Picture"/>
+                    <pic:cNvPicPr>
+                      <a:picLocks noChangeArrowheads="1" noChangeAspect="1"/>
+                    </pic:cNvPicPr>
+                  </pic:nvPicPr>
+                  <pic:blipFill>
+                    <a:blip r:embed="rId38"/>
+                    <a:stretch>
+                      <a:fillRect/>
+                    </a:stretch>
+                  </pic:blipFill>
+                  <pic:spPr bwMode="auto">
+                    <a:xfrm>
+                      <a:off x="0" y="0"/>
+                      <a:ext cx="5334000" cy="3213652"/>
+                    </a:xfrm>
+                    <a:prstGeom prst="rect">
+                      <a:avLst/>
+                    </a:prstGeom>
+                    <a:noFill/>
+                    <a:ln w="9525">
+                      <a:noFill/>
+                      <a:headEnd/>
+                      <a:tailEnd/>
+                    </a:ln>
+                  </pic:spPr>
+                </pic:pic>
+              </a:graphicData>
+            </a:graphic>
+          </wp:inline>
+        </w:drawing>
+      </w:r>
+      <w:bookmarkEnd w:id="41"/>
+    </w:p>
+    <w:p>
+      <w:pPr>
+        <w:pStyle w:val="ImageCaption"/>
+      </w:pPr>
+      <w:r>
+        <w:rPr>
+          <w:iCs/>
+          <w:i/>
+        </w:rPr>
+        <w:t xml:space="preserve">Первоначальная настройка коммутатора pisa-unipi-sw-1</w:t>
+      </w:r>
+    </w:p>
+    <w:p>
+      <w:pPr>
+        <w:pStyle w:val="CaptionedFigure"/>
+      </w:pPr>
+      <w:bookmarkStart w:id="45" w:name="fig:006"/>
+      <w:r>
+        <w:drawing>
+          <wp:inline>
+            <wp:extent cx="5334000" cy="4756094"/>
+            <wp:effectExtent b="0" l="0" r="0" t="0"/>
+            <wp:docPr descr="Настройка интерфейсов маршрутизатора pisa-unipi-gw-1" title="" id="43" name="Picture"/>
+            <a:graphic>
+              <a:graphicData uri="http://schemas.openxmlformats.org/drawingml/2006/picture">
+                <pic:pic>
+                  <pic:nvPicPr>
+                    <pic:cNvPr descr="/home/pilobanova/work/study/2024-2025/Администрирование%20локальных%20сетей/net-admin/net-admin/labs/lab16/report/image/6.png" id="44" name="Picture"/>
+                    <pic:cNvPicPr>
+                      <a:picLocks noChangeArrowheads="1" noChangeAspect="1"/>
+                    </pic:cNvPicPr>
+                  </pic:nvPicPr>
+                  <pic:blipFill>
+                    <a:blip r:embed="rId42"/>
+                    <a:stretch>
+                      <a:fillRect/>
+                    </a:stretch>
+                  </pic:blipFill>
+                  <pic:spPr bwMode="auto">
+                    <a:xfrm>
+                      <a:off x="0" y="0"/>
+                      <a:ext cx="5334000" cy="4756094"/>
+                    </a:xfrm>
+                    <a:prstGeom prst="rect">
+                      <a:avLst/>
+                    </a:prstGeom>
+                    <a:noFill/>
+                    <a:ln w="9525">
+                      <a:noFill/>
+                      <a:headEnd/>
+                      <a:tailEnd/>
+                    </a:ln>
+                  </pic:spPr>
+                </pic:pic>
+              </a:graphicData>
+            </a:graphic>
+          </wp:inline>
+        </w:drawing>
+      </w:r>
+      <w:bookmarkEnd w:id="45"/>
+    </w:p>
+    <w:p>
+      <w:pPr>
+        <w:pStyle w:val="ImageCaption"/>
+      </w:pPr>
+      <w:r>
+        <w:rPr>
+          <w:iCs/>
+          <w:i/>
+        </w:rPr>
+        <w:t xml:space="preserve">Настройка интерфейсов маршрутизатора pisa-unipi-gw-1</w:t>
+      </w:r>
+    </w:p>
+    <w:p>
+      <w:pPr>
+        <w:pStyle w:val="CaptionedFigure"/>
+      </w:pPr>
+      <w:bookmarkStart w:id="49" w:name="fig:007"/>
+      <w:r>
+        <w:drawing>
+          <wp:inline>
+            <wp:extent cx="5334000" cy="2473157"/>
+            <wp:effectExtent b="0" l="0" r="0" t="0"/>
+            <wp:docPr descr="Настройка интерфейсов коммутатора pisa-unipi-sw-1" title="" id="47" name="Picture"/>
+            <a:graphic>
+              <a:graphicData uri="http://schemas.openxmlformats.org/drawingml/2006/picture">
+                <pic:pic>
+                  <pic:nvPicPr>
+                    <pic:cNvPr descr="/home/pilobanova/work/study/2024-2025/Администрирование%20локальных%20сетей/net-admin/net-admin/labs/lab16/report/image/7.png" id="48" name="Picture"/>
+                    <pic:cNvPicPr>
+                      <a:picLocks noChangeArrowheads="1" noChangeAspect="1"/>
+                    </pic:cNvPicPr>
+                  </pic:nvPicPr>
+                  <pic:blipFill>
+                    <a:blip r:embed="rId46"/>
+                    <a:stretch>
+                      <a:fillRect/>
+                    </a:stretch>
+                  </pic:blipFill>
+                  <pic:spPr bwMode="auto">
+                    <a:xfrm>
+                      <a:off x="0" y="0"/>
+                      <a:ext cx="5334000" cy="2473157"/>
+                    </a:xfrm>
+                    <a:prstGeom prst="rect">
+                      <a:avLst/>
+                    </a:prstGeom>
+                    <a:noFill/>
+                    <a:ln w="9525">
+                      <a:noFill/>
+                      <a:headEnd/>
+                      <a:tailEnd/>
+                    </a:ln>
+                  </pic:spPr>
+                </pic:pic>
+              </a:graphicData>
+            </a:graphic>
+          </wp:inline>
+        </w:drawing>
+      </w:r>
+      <w:bookmarkEnd w:id="49"/>
+    </w:p>
+    <w:p>
+      <w:pPr>
+        <w:pStyle w:val="ImageCaption"/>
+      </w:pPr>
+      <w:r>
+        <w:rPr>
+          <w:iCs/>
+          <w:i/>
+        </w:rPr>
+        <w:t xml:space="preserve">Настройка интерфейсов коммутатора pisa-unipi-sw-1</w:t>
+      </w:r>
+    </w:p>
+    <w:p>
+      <w:pPr>
+        <w:numPr>
+          <w:ilvl w:val="0"/>
+          <w:numId w:val="1004"/>
+        </w:numPr>
+        <w:pStyle w:val="Compact"/>
+      </w:pPr>
+      <w:r>
+        <w:t xml:space="preserve">Настроила VPN на основе протокола GRE.</w:t>
+      </w:r>
+    </w:p>
+    <w:p>
+      <w:pPr>
+        <w:pStyle w:val="CaptionedFigure"/>
+      </w:pPr>
+      <w:bookmarkStart w:id="53" w:name="fig:008"/>
+      <w:r>
+        <w:drawing>
+          <wp:inline>
+            <wp:extent cx="5334000" cy="2767012"/>
+            <wp:effectExtent b="0" l="0" r="0" t="0"/>
+            <wp:docPr descr="Настройка маршрутизатора msk-donskaya-gw-1" title="" id="51" name="Picture"/>
+            <a:graphic>
+              <a:graphicData uri="http://schemas.openxmlformats.org/drawingml/2006/picture">
+                <pic:pic>
+                  <pic:nvPicPr>
+                    <pic:cNvPr descr="/home/pilobanova/work/study/2024-2025/Администрирование%20локальных%20сетей/net-admin/net-admin/labs/lab16/report/image/8.png" id="52" name="Picture"/>
+                    <pic:cNvPicPr>
+                      <a:picLocks noChangeArrowheads="1" noChangeAspect="1"/>
+                    </pic:cNvPicPr>
+                  </pic:nvPicPr>
+                  <pic:blipFill>
+                    <a:blip r:embed="rId50"/>
+                    <a:stretch>
+                      <a:fillRect/>
+                    </a:stretch>
+                  </pic:blipFill>
+                  <pic:spPr bwMode="auto">
+                    <a:xfrm>
+                      <a:off x="0" y="0"/>
+                      <a:ext cx="5334000" cy="2767012"/>
+                    </a:xfrm>
+                    <a:prstGeom prst="rect">
+                      <a:avLst/>
+                    </a:prstGeom>
+                    <a:noFill/>
+                    <a:ln w="9525">
+                      <a:noFill/>
+                      <a:headEnd/>
+                      <a:tailEnd/>
+                    </a:ln>
+                  </pic:spPr>
+                </pic:pic>
+              </a:graphicData>
+            </a:graphic>
+          </wp:inline>
+        </w:drawing>
+      </w:r>
+      <w:bookmarkEnd w:id="53"/>
+    </w:p>
+    <w:p>
+      <w:pPr>
+        <w:pStyle w:val="ImageCaption"/>
+      </w:pPr>
+      <w:r>
+        <w:rPr>
+          <w:iCs/>
+          <w:i/>
+        </w:rPr>
+        <w:t xml:space="preserve">Настройка маршрутизатора msk-donskaya-gw-1</w:t>
+      </w:r>
+    </w:p>
+    <w:p>
+      <w:pPr>
+        <w:pStyle w:val="CaptionedFigure"/>
+      </w:pPr>
+      <w:bookmarkStart w:id="57" w:name="fig:009"/>
+      <w:r>
+        <w:drawing>
+          <wp:inline>
+            <wp:extent cx="5334000" cy="3165815"/>
+            <wp:effectExtent b="0" l="0" r="0" t="0"/>
+            <wp:docPr descr="Настройка маршрутизатора pisa-unipi-gw-1" title="" id="55" name="Picture"/>
+            <a:graphic>
+              <a:graphicData uri="http://schemas.openxmlformats.org/drawingml/2006/picture">
+                <pic:pic>
+                  <pic:nvPicPr>
+                    <pic:cNvPr descr="/home/pilobanova/work/study/2024-2025/Администрирование%20локальных%20сетей/net-admin/net-admin/labs/lab16/report/image/9.png" id="56" name="Picture"/>
+                    <pic:cNvPicPr>
+                      <a:picLocks noChangeArrowheads="1" noChangeAspect="1"/>
+                    </pic:cNvPicPr>
+                  </pic:nvPicPr>
+                  <pic:blipFill>
+                    <a:blip r:embed="rId54"/>
+                    <a:stretch>
+                      <a:fillRect/>
+                    </a:stretch>
+                  </pic:blipFill>
+                  <pic:spPr bwMode="auto">
+                    <a:xfrm>
+                      <a:off x="0" y="0"/>
+                      <a:ext cx="5334000" cy="3165815"/>
+                    </a:xfrm>
+                    <a:prstGeom prst="rect">
+                      <a:avLst/>
+                    </a:prstGeom>
+                    <a:noFill/>
+                    <a:ln w="9525">
+                      <a:noFill/>
+                      <a:headEnd/>
+                      <a:tailEnd/>
+                    </a:ln>
+                  </pic:spPr>
+                </pic:pic>
+              </a:graphicData>
+            </a:graphic>
+          </wp:inline>
+        </w:drawing>
+      </w:r>
+      <w:bookmarkEnd w:id="57"/>
+    </w:p>
+    <w:p>
+      <w:pPr>
+        <w:pStyle w:val="ImageCaption"/>
+      </w:pPr>
+      <w:r>
+        <w:rPr>
+          <w:iCs/>
+          <w:i/>
+        </w:rPr>
+        <w:t xml:space="preserve">Настройка маршрутизатора pisa-unipi-gw-1</w:t>
+      </w:r>
+    </w:p>
+    <w:bookmarkEnd w:id="58"/>
+    <w:bookmarkStart w:id="59" w:name="выводы"/>
     <w:p>
       <w:pPr>
         <w:pStyle w:val="Heading1"/>
@@ -571,7 +797,7 @@
         <w:tab/>
       </w:r>
       <w:r>
-        <w:t xml:space="preserve">Выполнение лабораторной работы</w:t>
+        <w:t xml:space="preserve">Выводы</w:t>
       </w:r>
     </w:p>
     <w:p>
@@ -579,38 +805,11 @@
         <w:pStyle w:val="FirstParagraph"/>
       </w:pPr>
       <w:r>
-        <w:t xml:space="preserve">Описываются проведённые действия, в качестве иллюстрации даётся ссылка на иллюстрацию (рис.</w:t>
-      </w:r>
-      <w:r>
-        <w:t xml:space="preserve"> </w:t>
-      </w:r>
-      <w:r>
-        <w:t xml:space="preserve">[</w:t>
-      </w:r>
-      <w:r>
-        <w:rPr>
-          <w:bCs/>
-          <w:b/>
-        </w:rPr>
-        <w:t xml:space="preserve">fig:001?</w:t>
-      </w:r>
-      <w:r>
-        <w:t xml:space="preserve">]</w:t>
-      </w:r>
-      <w:r>
-        <w:t xml:space="preserve">).</w:t>
-      </w:r>
-    </w:p>
-    <w:p>
-      <w:pPr>
-        <w:pStyle w:val="BodyText"/>
-      </w:pPr>
-      <w:r>
-        <w:t xml:space="preserve">Название рисунка</w:t>
-      </w:r>
-    </w:p>
-    <w:bookmarkEnd w:id="23"/>
-    <w:bookmarkStart w:id="24" w:name="выводы"/>
+        <w:t xml:space="preserve">Я получила навыки настройки VPN-туннеля через незащищённое Интернет-соединение.</w:t>
+      </w:r>
+    </w:p>
+    <w:bookmarkEnd w:id="59"/>
+    <w:bookmarkStart w:id="60" w:name="контрольные-вопросы"/>
     <w:p>
       <w:pPr>
         <w:pStyle w:val="Heading1"/>
@@ -625,7 +824,19 @@
         <w:tab/>
       </w:r>
       <w:r>
-        <w:t xml:space="preserve">Выводы</w:t>
+        <w:t xml:space="preserve">Контрольные вопросы</w:t>
+      </w:r>
+    </w:p>
+    <w:p>
+      <w:pPr>
+        <w:numPr>
+          <w:ilvl w:val="0"/>
+          <w:numId w:val="1005"/>
+        </w:numPr>
+        <w:pStyle w:val="Compact"/>
+      </w:pPr>
+      <w:r>
+        <w:t xml:space="preserve">Что такое VPN?</w:t>
       </w:r>
     </w:p>
     <w:p>
@@ -633,11 +844,51 @@
         <w:pStyle w:val="FirstParagraph"/>
       </w:pPr>
       <w:r>
-        <w:t xml:space="preserve">Здесь кратко описываются итоги проделанной работы.</w:t>
-      </w:r>
-    </w:p>
-    <w:bookmarkEnd w:id="24"/>
-    <w:bookmarkStart w:id="35" w:name="список-литературы"/>
+        <w:t xml:space="preserve">Виртуальная частная сеть (Виртуальная частная сеть, VPN) — технология, обеспечивающая одно или несколько сетевых соединений через другую сеть (например, Интернет).</w:t>
+      </w:r>
+    </w:p>
+    <w:p>
+      <w:pPr>
+        <w:numPr>
+          <w:ilvl w:val="0"/>
+          <w:numId w:val="1006"/>
+        </w:numPr>
+        <w:pStyle w:val="Compact"/>
+      </w:pPr>
+      <w:r>
+        <w:t xml:space="preserve">В каких случаях следует использовать VPN?</w:t>
+      </w:r>
+    </w:p>
+    <w:p>
+      <w:pPr>
+        <w:pStyle w:val="FirstParagraph"/>
+      </w:pPr>
+      <w:r>
+        <w:t xml:space="preserve">VPN шифрует интернет-трафик, защищая данные от хакеров и интернет-провайдеров, что особенно важно в общедоступных Wi-Fi-сетях. Он скрывает реальный IP-адрес, предотвращая отслеживание местонахождения и онлайн-активности. VPN помогает обойти цензуру и географические ограничения, обеспечивая доступ к заблокированным сайтам и внешнему контенту. Это также незаменимо для безопасной работы в корпоративных сетях, позволяя сотрудникам удаленно подключаться к корпоративным ресурсам и защищать корпоративные данные от несанкционированного доступа. VPN защищает от атак типа «человек посередине» и блокирует конкурентные веб-сайты и фишинговые атаки. Это также позволяет экономить на покупках, предоставляя доступ к региональным ценам на товары и услуги в Интернете. Примеры использования VPN включают защиту личной информации в общедоступных сетях Wi-Fi, обход внешних ограничений, безопасную удаленную работу и анонимный серфинг. В современном цифровом мире, где угрозы кибербезопасности и ограничения доступа становятся все более распространенными, VPN является мощным средством обеспечения безопасности и конфиденциальности.</w:t>
+      </w:r>
+    </w:p>
+    <w:p>
+      <w:pPr>
+        <w:numPr>
+          <w:ilvl w:val="0"/>
+          <w:numId w:val="1007"/>
+        </w:numPr>
+        <w:pStyle w:val="Compact"/>
+      </w:pPr>
+      <w:r>
+        <w:t xml:space="preserve">Как с помощью VPN обойти NAT?</w:t>
+      </w:r>
+    </w:p>
+    <w:p>
+      <w:pPr>
+        <w:pStyle w:val="FirstParagraph"/>
+      </w:pPr>
+      <w:r>
+        <w:t xml:space="preserve">Обход NAT с помощью VPN возможен благодаря тому, что VPN обеспечивает зашифрованное соединение между телефонным пользователем и удаленным сервером, минуя при этом ограничения, налагаемые NAT. Это позволяет устройству пользователя получать данные через Интернет, исключая ограничения NAT.</w:t>
+      </w:r>
+    </w:p>
+    <w:bookmarkEnd w:id="60"/>
+    <w:bookmarkStart w:id="62" w:name="список-литературы"/>
     <w:p>
       <w:pPr>
         <w:pStyle w:val="Heading1"/>
@@ -646,198 +897,9 @@
         <w:t xml:space="preserve">Список литературы</w:t>
       </w:r>
     </w:p>
-    <w:bookmarkStart w:id="34" w:name="refs"/>
-    <w:bookmarkStart w:id="26" w:name="ref-gnu-doc:bash"/>
-    <w:p>
-      <w:pPr>
-        <w:pStyle w:val="Bibliography"/>
-      </w:pPr>
-      <w:r>
-        <w:t xml:space="preserve">1.</w:t>
-      </w:r>
-      <w:r>
-        <w:t xml:space="preserve"> </w:t>
-      </w:r>
-      <w:r>
-        <w:t xml:space="preserve">	</w:t>
-      </w:r>
-      <w:r>
-        <w:t xml:space="preserve">GNU Bash Manual</w:t>
-      </w:r>
-      <w:r>
-        <w:t xml:space="preserve"> </w:t>
-      </w:r>
-      <w:r>
-        <w:t xml:space="preserve">[Электронный ресурс]. Free Software Foundation, 2016. URL:</w:t>
-      </w:r>
-      <w:r>
-        <w:t xml:space="preserve"> </w:t>
-      </w:r>
-      <w:hyperlink r:id="rId25">
-        <w:r>
-          <w:rPr>
-            <w:rStyle w:val="Hyperlink"/>
-          </w:rPr>
-          <w:t xml:space="preserve">https://www.gnu.org/software/bash/manual/</w:t>
-        </w:r>
-      </w:hyperlink>
-      <w:r>
-        <w:t xml:space="preserve">.</w:t>
-      </w:r>
-    </w:p>
-    <w:bookmarkEnd w:id="26"/>
-    <w:bookmarkStart w:id="28" w:name="ref-newham:2005:bash"/>
-    <w:p>
-      <w:pPr>
-        <w:pStyle w:val="Bibliography"/>
-      </w:pPr>
-      <w:r>
-        <w:t xml:space="preserve">2.</w:t>
-      </w:r>
-      <w:r>
-        <w:t xml:space="preserve"> </w:t>
-      </w:r>
-      <w:r>
-        <w:t xml:space="preserve">	</w:t>
-      </w:r>
-      <w:r>
-        <w:t xml:space="preserve">Newham C.</w:t>
-      </w:r>
-      <w:r>
-        <w:t xml:space="preserve"> </w:t>
-      </w:r>
-      <w:hyperlink r:id="rId27">
-        <w:r>
-          <w:rPr>
-            <w:rStyle w:val="Hyperlink"/>
-          </w:rPr>
-          <w:t xml:space="preserve">Learning the bash Shell: Unix Shell Programming</w:t>
-        </w:r>
-      </w:hyperlink>
-      <w:r>
-        <w:t xml:space="preserve">. O’Reilly Media, 2005. 354 с.</w:t>
-      </w:r>
-    </w:p>
-    <w:bookmarkEnd w:id="28"/>
-    <w:bookmarkStart w:id="29" w:name="ref-zarrelli:2017:bash"/>
-    <w:p>
-      <w:pPr>
-        <w:pStyle w:val="Bibliography"/>
-      </w:pPr>
-      <w:r>
-        <w:t xml:space="preserve">3.</w:t>
-      </w:r>
-      <w:r>
-        <w:t xml:space="preserve"> </w:t>
-      </w:r>
-      <w:r>
-        <w:t xml:space="preserve">	</w:t>
-      </w:r>
-      <w:r>
-        <w:t xml:space="preserve">Zarrelli G.</w:t>
-      </w:r>
-      <w:r>
-        <w:t xml:space="preserve"> </w:t>
-      </w:r>
-      <w:r>
-        <w:t xml:space="preserve">Mastering Bash</w:t>
-      </w:r>
-      <w:r>
-        <w:t xml:space="preserve">. Packt Publishing, 2017. 502 с.</w:t>
-      </w:r>
-    </w:p>
-    <w:bookmarkEnd w:id="29"/>
-    <w:bookmarkStart w:id="31" w:name="ref-robbins:2013:bash"/>
-    <w:p>
-      <w:pPr>
-        <w:pStyle w:val="Bibliography"/>
-      </w:pPr>
-      <w:r>
-        <w:t xml:space="preserve">4.</w:t>
-      </w:r>
-      <w:r>
-        <w:t xml:space="preserve"> </w:t>
-      </w:r>
-      <w:r>
-        <w:t xml:space="preserve">	</w:t>
-      </w:r>
-      <w:r>
-        <w:t xml:space="preserve">Robbins A.</w:t>
-      </w:r>
-      <w:r>
-        <w:t xml:space="preserve"> </w:t>
-      </w:r>
-      <w:hyperlink r:id="rId30">
-        <w:r>
-          <w:rPr>
-            <w:rStyle w:val="Hyperlink"/>
-          </w:rPr>
-          <w:t xml:space="preserve">Bash Pocket Reference</w:t>
-        </w:r>
-      </w:hyperlink>
-      <w:r>
-        <w:t xml:space="preserve">. O’Reilly Media, 2016. 156 с.</w:t>
-      </w:r>
-    </w:p>
-    <w:bookmarkEnd w:id="31"/>
-    <w:bookmarkStart w:id="32" w:name="ref-tannenbaum:arch-pc:ru"/>
-    <w:p>
-      <w:pPr>
-        <w:pStyle w:val="Bibliography"/>
-      </w:pPr>
-      <w:r>
-        <w:t xml:space="preserve">5.</w:t>
-      </w:r>
-      <w:r>
-        <w:t xml:space="preserve"> </w:t>
-      </w:r>
-      <w:r>
-        <w:t xml:space="preserve">	</w:t>
-      </w:r>
-      <w:r>
-        <w:t xml:space="preserve">Таненбаум Э.</w:t>
-      </w:r>
-      <w:r>
-        <w:t xml:space="preserve"> </w:t>
-      </w:r>
-      <w:r>
-        <w:t xml:space="preserve">Архитектура компьютера</w:t>
-      </w:r>
-      <w:r>
-        <w:t xml:space="preserve">. 6-е изд. СПб.: Питер, 2013. 874 с.</w:t>
-      </w:r>
-    </w:p>
-    <w:bookmarkEnd w:id="32"/>
-    <w:bookmarkStart w:id="33" w:name="ref-tannenbaum:modern-os:ru"/>
-    <w:p>
-      <w:pPr>
-        <w:pStyle w:val="Bibliography"/>
-      </w:pPr>
-      <w:r>
-        <w:t xml:space="preserve">6.</w:t>
-      </w:r>
-      <w:r>
-        <w:t xml:space="preserve"> </w:t>
-      </w:r>
-      <w:r>
-        <w:t xml:space="preserve">	</w:t>
-      </w:r>
-      <w:r>
-        <w:t xml:space="preserve">Таненбаум Э., Бос Х.</w:t>
-      </w:r>
-      <w:r>
-        <w:t xml:space="preserve"> </w:t>
-      </w:r>
-      <w:r>
-        <w:t xml:space="preserve">Современные операционные системы</w:t>
-      </w:r>
-      <w:r>
-        <w:t xml:space="preserve">. 4-е изд. СПб.: Питер, 2015. 1120 с.</w:t>
-      </w:r>
-    </w:p>
-    <w:bookmarkEnd w:id="33"/>
-    <w:bookmarkEnd w:id="34"/>
-    <w:bookmarkEnd w:id="35"/>
+    <w:bookmarkStart w:id="61" w:name="refs"/>
+    <w:bookmarkEnd w:id="61"/>
+    <w:bookmarkEnd w:id="62"/>
     <w:sectPr/>
   </w:body>
 </w:document>
@@ -944,8 +1006,558 @@
       </w:pPr>
     </w:lvl>
   </w:abstractNum>
+  <w:abstractNum w:abstractNumId="99411">
+    <w:nsid w:val="A99411"/>
+    <w:multiLevelType w:val="multilevel"/>
+    <w:lvl w:ilvl="0">
+      <w:start w:val="1"/>
+      <w:numFmt w:val="decimal"/>
+      <w:lvlText w:val="%1."/>
+      <w:lvlJc w:val="left"/>
+      <w:pPr>
+        <w:ind w:left="720" w:hanging="480"/>
+      </w:pPr>
+    </w:lvl>
+    <w:lvl w:ilvl="1">
+      <w:start w:val="1"/>
+      <w:numFmt w:val="decimal"/>
+      <w:lvlText w:val="%2."/>
+      <w:lvlJc w:val="left"/>
+      <w:pPr>
+        <w:ind w:left="1440" w:hanging="480"/>
+      </w:pPr>
+    </w:lvl>
+    <w:lvl w:ilvl="2">
+      <w:start w:val="1"/>
+      <w:numFmt w:val="decimal"/>
+      <w:lvlText w:val="%3."/>
+      <w:lvlJc w:val="left"/>
+      <w:pPr>
+        <w:ind w:left="2160" w:hanging="480"/>
+      </w:pPr>
+    </w:lvl>
+    <w:lvl w:ilvl="3">
+      <w:start w:val="1"/>
+      <w:numFmt w:val="decimal"/>
+      <w:lvlText w:val="%4."/>
+      <w:lvlJc w:val="left"/>
+      <w:pPr>
+        <w:ind w:left="2880" w:hanging="480"/>
+      </w:pPr>
+    </w:lvl>
+    <w:lvl w:ilvl="4">
+      <w:start w:val="1"/>
+      <w:numFmt w:val="decimal"/>
+      <w:lvlText w:val="%5."/>
+      <w:lvlJc w:val="left"/>
+      <w:pPr>
+        <w:ind w:left="3600" w:hanging="480"/>
+      </w:pPr>
+    </w:lvl>
+    <w:lvl w:ilvl="5">
+      <w:start w:val="1"/>
+      <w:numFmt w:val="decimal"/>
+      <w:lvlText w:val="%6."/>
+      <w:lvlJc w:val="left"/>
+      <w:pPr>
+        <w:ind w:left="4320" w:hanging="480"/>
+      </w:pPr>
+    </w:lvl>
+    <w:lvl w:ilvl="6">
+      <w:start w:val="1"/>
+      <w:numFmt w:val="decimal"/>
+      <w:lvlText w:val="%7."/>
+      <w:lvlJc w:val="left"/>
+      <w:pPr>
+        <w:ind w:left="5040" w:hanging="480"/>
+      </w:pPr>
+    </w:lvl>
+    <w:lvl w:ilvl="7">
+      <w:start w:val="1"/>
+      <w:numFmt w:val="decimal"/>
+      <w:lvlText w:val="%8."/>
+      <w:lvlJc w:val="left"/>
+      <w:pPr>
+        <w:ind w:left="5760" w:hanging="480"/>
+      </w:pPr>
+    </w:lvl>
+    <w:lvl w:ilvl="8">
+      <w:start w:val="1"/>
+      <w:numFmt w:val="decimal"/>
+      <w:lvlText w:val="%9."/>
+      <w:lvlJc w:val="left"/>
+      <w:pPr>
+        <w:ind w:left="6480" w:hanging="480"/>
+      </w:pPr>
+    </w:lvl>
+  </w:abstractNum>
+  <w:abstractNum w:abstractNumId="99412">
+    <w:nsid w:val="A99412"/>
+    <w:multiLevelType w:val="multilevel"/>
+    <w:lvl w:ilvl="0">
+      <w:start w:val="2"/>
+      <w:numFmt w:val="decimal"/>
+      <w:lvlText w:val="%1."/>
+      <w:lvlJc w:val="left"/>
+      <w:pPr>
+        <w:ind w:left="720" w:hanging="480"/>
+      </w:pPr>
+    </w:lvl>
+    <w:lvl w:ilvl="1">
+      <w:start w:val="2"/>
+      <w:numFmt w:val="decimal"/>
+      <w:lvlText w:val="%2."/>
+      <w:lvlJc w:val="left"/>
+      <w:pPr>
+        <w:ind w:left="1440" w:hanging="480"/>
+      </w:pPr>
+    </w:lvl>
+    <w:lvl w:ilvl="2">
+      <w:start w:val="2"/>
+      <w:numFmt w:val="decimal"/>
+      <w:lvlText w:val="%3."/>
+      <w:lvlJc w:val="left"/>
+      <w:pPr>
+        <w:ind w:left="2160" w:hanging="480"/>
+      </w:pPr>
+    </w:lvl>
+    <w:lvl w:ilvl="3">
+      <w:start w:val="2"/>
+      <w:numFmt w:val="decimal"/>
+      <w:lvlText w:val="%4."/>
+      <w:lvlJc w:val="left"/>
+      <w:pPr>
+        <w:ind w:left="2880" w:hanging="480"/>
+      </w:pPr>
+    </w:lvl>
+    <w:lvl w:ilvl="4">
+      <w:start w:val="2"/>
+      <w:numFmt w:val="decimal"/>
+      <w:lvlText w:val="%5."/>
+      <w:lvlJc w:val="left"/>
+      <w:pPr>
+        <w:ind w:left="3600" w:hanging="480"/>
+      </w:pPr>
+    </w:lvl>
+    <w:lvl w:ilvl="5">
+      <w:start w:val="2"/>
+      <w:numFmt w:val="decimal"/>
+      <w:lvlText w:val="%6."/>
+      <w:lvlJc w:val="left"/>
+      <w:pPr>
+        <w:ind w:left="4320" w:hanging="480"/>
+      </w:pPr>
+    </w:lvl>
+    <w:lvl w:ilvl="6">
+      <w:start w:val="2"/>
+      <w:numFmt w:val="decimal"/>
+      <w:lvlText w:val="%7."/>
+      <w:lvlJc w:val="left"/>
+      <w:pPr>
+        <w:ind w:left="5040" w:hanging="480"/>
+      </w:pPr>
+    </w:lvl>
+    <w:lvl w:ilvl="7">
+      <w:start w:val="2"/>
+      <w:numFmt w:val="decimal"/>
+      <w:lvlText w:val="%8."/>
+      <w:lvlJc w:val="left"/>
+      <w:pPr>
+        <w:ind w:left="5760" w:hanging="480"/>
+      </w:pPr>
+    </w:lvl>
+    <w:lvl w:ilvl="8">
+      <w:start w:val="2"/>
+      <w:numFmt w:val="decimal"/>
+      <w:lvlText w:val="%9."/>
+      <w:lvlJc w:val="left"/>
+      <w:pPr>
+        <w:ind w:left="6480" w:hanging="480"/>
+      </w:pPr>
+    </w:lvl>
+  </w:abstractNum>
+  <w:abstractNum w:abstractNumId="99413">
+    <w:nsid w:val="A99413"/>
+    <w:multiLevelType w:val="multilevel"/>
+    <w:lvl w:ilvl="0">
+      <w:start w:val="3"/>
+      <w:numFmt w:val="decimal"/>
+      <w:lvlText w:val="%1."/>
+      <w:lvlJc w:val="left"/>
+      <w:pPr>
+        <w:ind w:left="720" w:hanging="480"/>
+      </w:pPr>
+    </w:lvl>
+    <w:lvl w:ilvl="1">
+      <w:start w:val="3"/>
+      <w:numFmt w:val="decimal"/>
+      <w:lvlText w:val="%2."/>
+      <w:lvlJc w:val="left"/>
+      <w:pPr>
+        <w:ind w:left="1440" w:hanging="480"/>
+      </w:pPr>
+    </w:lvl>
+    <w:lvl w:ilvl="2">
+      <w:start w:val="3"/>
+      <w:numFmt w:val="decimal"/>
+      <w:lvlText w:val="%3."/>
+      <w:lvlJc w:val="left"/>
+      <w:pPr>
+        <w:ind w:left="2160" w:hanging="480"/>
+      </w:pPr>
+    </w:lvl>
+    <w:lvl w:ilvl="3">
+      <w:start w:val="3"/>
+      <w:numFmt w:val="decimal"/>
+      <w:lvlText w:val="%4."/>
+      <w:lvlJc w:val="left"/>
+      <w:pPr>
+        <w:ind w:left="2880" w:hanging="480"/>
+      </w:pPr>
+    </w:lvl>
+    <w:lvl w:ilvl="4">
+      <w:start w:val="3"/>
+      <w:numFmt w:val="decimal"/>
+      <w:lvlText w:val="%5."/>
+      <w:lvlJc w:val="left"/>
+      <w:pPr>
+        <w:ind w:left="3600" w:hanging="480"/>
+      </w:pPr>
+    </w:lvl>
+    <w:lvl w:ilvl="5">
+      <w:start w:val="3"/>
+      <w:numFmt w:val="decimal"/>
+      <w:lvlText w:val="%6."/>
+      <w:lvlJc w:val="left"/>
+      <w:pPr>
+        <w:ind w:left="4320" w:hanging="480"/>
+      </w:pPr>
+    </w:lvl>
+    <w:lvl w:ilvl="6">
+      <w:start w:val="3"/>
+      <w:numFmt w:val="decimal"/>
+      <w:lvlText w:val="%7."/>
+      <w:lvlJc w:val="left"/>
+      <w:pPr>
+        <w:ind w:left="5040" w:hanging="480"/>
+      </w:pPr>
+    </w:lvl>
+    <w:lvl w:ilvl="7">
+      <w:start w:val="3"/>
+      <w:numFmt w:val="decimal"/>
+      <w:lvlText w:val="%8."/>
+      <w:lvlJc w:val="left"/>
+      <w:pPr>
+        <w:ind w:left="5760" w:hanging="480"/>
+      </w:pPr>
+    </w:lvl>
+    <w:lvl w:ilvl="8">
+      <w:start w:val="3"/>
+      <w:numFmt w:val="decimal"/>
+      <w:lvlText w:val="%9."/>
+      <w:lvlJc w:val="left"/>
+      <w:pPr>
+        <w:ind w:left="6480" w:hanging="480"/>
+      </w:pPr>
+    </w:lvl>
+  </w:abstractNum>
+  <w:abstractNum w:abstractNumId="99414">
+    <w:nsid w:val="A99414"/>
+    <w:multiLevelType w:val="multilevel"/>
+    <w:lvl w:ilvl="0">
+      <w:start w:val="4"/>
+      <w:numFmt w:val="decimal"/>
+      <w:lvlText w:val="%1."/>
+      <w:lvlJc w:val="left"/>
+      <w:pPr>
+        <w:ind w:left="720" w:hanging="480"/>
+      </w:pPr>
+    </w:lvl>
+    <w:lvl w:ilvl="1">
+      <w:start w:val="4"/>
+      <w:numFmt w:val="decimal"/>
+      <w:lvlText w:val="%2."/>
+      <w:lvlJc w:val="left"/>
+      <w:pPr>
+        <w:ind w:left="1440" w:hanging="480"/>
+      </w:pPr>
+    </w:lvl>
+    <w:lvl w:ilvl="2">
+      <w:start w:val="4"/>
+      <w:numFmt w:val="decimal"/>
+      <w:lvlText w:val="%3."/>
+      <w:lvlJc w:val="left"/>
+      <w:pPr>
+        <w:ind w:left="2160" w:hanging="480"/>
+      </w:pPr>
+    </w:lvl>
+    <w:lvl w:ilvl="3">
+      <w:start w:val="4"/>
+      <w:numFmt w:val="decimal"/>
+      <w:lvlText w:val="%4."/>
+      <w:lvlJc w:val="left"/>
+      <w:pPr>
+        <w:ind w:left="2880" w:hanging="480"/>
+      </w:pPr>
+    </w:lvl>
+    <w:lvl w:ilvl="4">
+      <w:start w:val="4"/>
+      <w:numFmt w:val="decimal"/>
+      <w:lvlText w:val="%5."/>
+      <w:lvlJc w:val="left"/>
+      <w:pPr>
+        <w:ind w:left="3600" w:hanging="480"/>
+      </w:pPr>
+    </w:lvl>
+    <w:lvl w:ilvl="5">
+      <w:start w:val="4"/>
+      <w:numFmt w:val="decimal"/>
+      <w:lvlText w:val="%6."/>
+      <w:lvlJc w:val="left"/>
+      <w:pPr>
+        <w:ind w:left="4320" w:hanging="480"/>
+      </w:pPr>
+    </w:lvl>
+    <w:lvl w:ilvl="6">
+      <w:start w:val="4"/>
+      <w:numFmt w:val="decimal"/>
+      <w:lvlText w:val="%7."/>
+      <w:lvlJc w:val="left"/>
+      <w:pPr>
+        <w:ind w:left="5040" w:hanging="480"/>
+      </w:pPr>
+    </w:lvl>
+    <w:lvl w:ilvl="7">
+      <w:start w:val="4"/>
+      <w:numFmt w:val="decimal"/>
+      <w:lvlText w:val="%8."/>
+      <w:lvlJc w:val="left"/>
+      <w:pPr>
+        <w:ind w:left="5760" w:hanging="480"/>
+      </w:pPr>
+    </w:lvl>
+    <w:lvl w:ilvl="8">
+      <w:start w:val="4"/>
+      <w:numFmt w:val="decimal"/>
+      <w:lvlText w:val="%9."/>
+      <w:lvlJc w:val="left"/>
+      <w:pPr>
+        <w:ind w:left="6480" w:hanging="480"/>
+      </w:pPr>
+    </w:lvl>
+  </w:abstractNum>
   <w:num w:numId="1000">
     <w:abstractNumId w:val="990"/>
+  </w:num>
+  <w:num w:numId="1001">
+    <w:abstractNumId w:val="99411"/>
+    <w:lvlOverride w:ilvl="0">
+      <w:startOverride w:val="1"/>
+    </w:lvlOverride>
+    <w:lvlOverride w:ilvl="1">
+      <w:startOverride w:val="1"/>
+    </w:lvlOverride>
+    <w:lvlOverride w:ilvl="2">
+      <w:startOverride w:val="1"/>
+    </w:lvlOverride>
+    <w:lvlOverride w:ilvl="3">
+      <w:startOverride w:val="1"/>
+    </w:lvlOverride>
+    <w:lvlOverride w:ilvl="4">
+      <w:startOverride w:val="1"/>
+    </w:lvlOverride>
+    <w:lvlOverride w:ilvl="5">
+      <w:startOverride w:val="1"/>
+    </w:lvlOverride>
+    <w:lvlOverride w:ilvl="6">
+      <w:startOverride w:val="1"/>
+    </w:lvlOverride>
+    <w:lvlOverride w:ilvl="7">
+      <w:startOverride w:val="1"/>
+    </w:lvlOverride>
+    <w:lvlOverride w:ilvl="8">
+      <w:startOverride w:val="1"/>
+    </w:lvlOverride>
+  </w:num>
+  <w:num w:numId="1002">
+    <w:abstractNumId w:val="99412"/>
+    <w:lvlOverride w:ilvl="0">
+      <w:startOverride w:val="2"/>
+    </w:lvlOverride>
+    <w:lvlOverride w:ilvl="1">
+      <w:startOverride w:val="2"/>
+    </w:lvlOverride>
+    <w:lvlOverride w:ilvl="2">
+      <w:startOverride w:val="2"/>
+    </w:lvlOverride>
+    <w:lvlOverride w:ilvl="3">
+      <w:startOverride w:val="2"/>
+    </w:lvlOverride>
+    <w:lvlOverride w:ilvl="4">
+      <w:startOverride w:val="2"/>
+    </w:lvlOverride>
+    <w:lvlOverride w:ilvl="5">
+      <w:startOverride w:val="2"/>
+    </w:lvlOverride>
+    <w:lvlOverride w:ilvl="6">
+      <w:startOverride w:val="2"/>
+    </w:lvlOverride>
+    <w:lvlOverride w:ilvl="7">
+      <w:startOverride w:val="2"/>
+    </w:lvlOverride>
+    <w:lvlOverride w:ilvl="8">
+      <w:startOverride w:val="2"/>
+    </w:lvlOverride>
+  </w:num>
+  <w:num w:numId="1003">
+    <w:abstractNumId w:val="99413"/>
+    <w:lvlOverride w:ilvl="0">
+      <w:startOverride w:val="3"/>
+    </w:lvlOverride>
+    <w:lvlOverride w:ilvl="1">
+      <w:startOverride w:val="3"/>
+    </w:lvlOverride>
+    <w:lvlOverride w:ilvl="2">
+      <w:startOverride w:val="3"/>
+    </w:lvlOverride>
+    <w:lvlOverride w:ilvl="3">
+      <w:startOverride w:val="3"/>
+    </w:lvlOverride>
+    <w:lvlOverride w:ilvl="4">
+      <w:startOverride w:val="3"/>
+    </w:lvlOverride>
+    <w:lvlOverride w:ilvl="5">
+      <w:startOverride w:val="3"/>
+    </w:lvlOverride>
+    <w:lvlOverride w:ilvl="6">
+      <w:startOverride w:val="3"/>
+    </w:lvlOverride>
+    <w:lvlOverride w:ilvl="7">
+      <w:startOverride w:val="3"/>
+    </w:lvlOverride>
+    <w:lvlOverride w:ilvl="8">
+      <w:startOverride w:val="3"/>
+    </w:lvlOverride>
+  </w:num>
+  <w:num w:numId="1004">
+    <w:abstractNumId w:val="99414"/>
+    <w:lvlOverride w:ilvl="0">
+      <w:startOverride w:val="4"/>
+    </w:lvlOverride>
+    <w:lvlOverride w:ilvl="1">
+      <w:startOverride w:val="4"/>
+    </w:lvlOverride>
+    <w:lvlOverride w:ilvl="2">
+      <w:startOverride w:val="4"/>
+    </w:lvlOverride>
+    <w:lvlOverride w:ilvl="3">
+      <w:startOverride w:val="4"/>
+    </w:lvlOverride>
+    <w:lvlOverride w:ilvl="4">
+      <w:startOverride w:val="4"/>
+    </w:lvlOverride>
+    <w:lvlOverride w:ilvl="5">
+      <w:startOverride w:val="4"/>
+    </w:lvlOverride>
+    <w:lvlOverride w:ilvl="6">
+      <w:startOverride w:val="4"/>
+    </w:lvlOverride>
+    <w:lvlOverride w:ilvl="7">
+      <w:startOverride w:val="4"/>
+    </w:lvlOverride>
+    <w:lvlOverride w:ilvl="8">
+      <w:startOverride w:val="4"/>
+    </w:lvlOverride>
+  </w:num>
+  <w:num w:numId="1005">
+    <w:abstractNumId w:val="99411"/>
+    <w:lvlOverride w:ilvl="0">
+      <w:startOverride w:val="1"/>
+    </w:lvlOverride>
+    <w:lvlOverride w:ilvl="1">
+      <w:startOverride w:val="1"/>
+    </w:lvlOverride>
+    <w:lvlOverride w:ilvl="2">
+      <w:startOverride w:val="1"/>
+    </w:lvlOverride>
+    <w:lvlOverride w:ilvl="3">
+      <w:startOverride w:val="1"/>
+    </w:lvlOverride>
+    <w:lvlOverride w:ilvl="4">
+      <w:startOverride w:val="1"/>
+    </w:lvlOverride>
+    <w:lvlOverride w:ilvl="5">
+      <w:startOverride w:val="1"/>
+    </w:lvlOverride>
+    <w:lvlOverride w:ilvl="6">
+      <w:startOverride w:val="1"/>
+    </w:lvlOverride>
+    <w:lvlOverride w:ilvl="7">
+      <w:startOverride w:val="1"/>
+    </w:lvlOverride>
+    <w:lvlOverride w:ilvl="8">
+      <w:startOverride w:val="1"/>
+    </w:lvlOverride>
+  </w:num>
+  <w:num w:numId="1006">
+    <w:abstractNumId w:val="99412"/>
+    <w:lvlOverride w:ilvl="0">
+      <w:startOverride w:val="2"/>
+    </w:lvlOverride>
+    <w:lvlOverride w:ilvl="1">
+      <w:startOverride w:val="2"/>
+    </w:lvlOverride>
+    <w:lvlOverride w:ilvl="2">
+      <w:startOverride w:val="2"/>
+    </w:lvlOverride>
+    <w:lvlOverride w:ilvl="3">
+      <w:startOverride w:val="2"/>
+    </w:lvlOverride>
+    <w:lvlOverride w:ilvl="4">
+      <w:startOverride w:val="2"/>
+    </w:lvlOverride>
+    <w:lvlOverride w:ilvl="5">
+      <w:startOverride w:val="2"/>
+    </w:lvlOverride>
+    <w:lvlOverride w:ilvl="6">
+      <w:startOverride w:val="2"/>
+    </w:lvlOverride>
+    <w:lvlOverride w:ilvl="7">
+      <w:startOverride w:val="2"/>
+    </w:lvlOverride>
+    <w:lvlOverride w:ilvl="8">
+      <w:startOverride w:val="2"/>
+    </w:lvlOverride>
+  </w:num>
+  <w:num w:numId="1007">
+    <w:abstractNumId w:val="99413"/>
+    <w:lvlOverride w:ilvl="0">
+      <w:startOverride w:val="3"/>
+    </w:lvlOverride>
+    <w:lvlOverride w:ilvl="1">
+      <w:startOverride w:val="3"/>
+    </w:lvlOverride>
+    <w:lvlOverride w:ilvl="2">
+      <w:startOverride w:val="3"/>
+    </w:lvlOverride>
+    <w:lvlOverride w:ilvl="3">
+      <w:startOverride w:val="3"/>
+    </w:lvlOverride>
+    <w:lvlOverride w:ilvl="4">
+      <w:startOverride w:val="3"/>
+    </w:lvlOverride>
+    <w:lvlOverride w:ilvl="5">
+      <w:startOverride w:val="3"/>
+    </w:lvlOverride>
+    <w:lvlOverride w:ilvl="6">
+      <w:startOverride w:val="3"/>
+    </w:lvlOverride>
+    <w:lvlOverride w:ilvl="7">
+      <w:startOverride w:val="3"/>
+    </w:lvlOverride>
+    <w:lvlOverride w:ilvl="8">
+      <w:startOverride w:val="3"/>
+    </w:lvlOverride>
   </w:num>
 </w:numbering>
 </file>
